--- a/0902.docx
+++ b/0902.docx
@@ -1213,10 +1213,7 @@
         <w:t xml:space="preserve"> – </w:t>
       </w:r>
       <w:r>
-        <w:t xml:space="preserve">выехать из </w:t>
-      </w:r>
-      <w:r>
-        <w:t>(надо указать место)</w:t>
+        <w:t>выехать из (надо указать место)</w:t>
       </w:r>
     </w:p>
     <w:p>
@@ -1359,9 +1356,11 @@
         </w:rPr>
         <w:t xml:space="preserve"> </w:t>
       </w:r>
+      <w:bookmarkStart w:id="0" w:name="_GoBack"/>
       <w:r>
         <w:t>берегись</w:t>
       </w:r>
+      <w:bookmarkEnd w:id="0"/>
     </w:p>
     <w:p>
       <w:pPr>
@@ -1405,8 +1404,6 @@
         </w:rPr>
         <w:t>hit you</w:t>
       </w:r>
-      <w:bookmarkStart w:id="0" w:name="_GoBack"/>
-      <w:bookmarkEnd w:id="0"/>
       <w:r>
         <w:rPr>
           <w:lang w:val="en-US"/>
